--- a/use_cases/carrello.docx
+++ b/use_cases/carrello.docx
@@ -1,29 +1,43 @@
 
 <file path=word/document.xml><?xml version="1.0" encoding="utf-8"?>
-<w:document xmlns:wpc="http://schemas.microsoft.com/office/word/2010/wordprocessingCanvas" xmlns:mc="http://schemas.openxmlformats.org/markup-compatibility/2006" xmlns:o="urn:schemas-microsoft-com:office:office" xmlns:r="http://schemas.openxmlformats.org/officeDocument/2006/relationships" xmlns:m="http://schemas.openxmlformats.org/officeDocument/2006/math" xmlns:v="urn:schemas-microsoft-com:vml" xmlns:wp14="http://schemas.microsoft.com/office/word/2010/wordprocessingDrawing" xmlns:wp="http://schemas.openxmlformats.org/drawingml/2006/wordprocessingDrawing" xmlns:w10="urn:schemas-microsoft-com:office:word" xmlns:w="http://schemas.openxmlformats.org/wordprocessingml/2006/main" xmlns:w14="http://schemas.microsoft.com/office/word/2010/wordml" xmlns:w15="http://schemas.microsoft.com/office/word/2012/wordml" xmlns:wpg="http://schemas.microsoft.com/office/word/2010/wordprocessingGroup" xmlns:wpi="http://schemas.microsoft.com/office/word/2010/wordprocessingInk" xmlns:wne="http://schemas.microsoft.com/office/word/2006/wordml" xmlns:wps="http://schemas.microsoft.com/office/word/2010/wordprocessingShape" mc:Ignorable="w14 w15 wp14">
+<w:document xmlns:o="urn:schemas-microsoft-com:office:office" xmlns:r="http://schemas.openxmlformats.org/officeDocument/2006/relationships" xmlns:v="urn:schemas-microsoft-com:vml" xmlns:w="http://schemas.openxmlformats.org/wordprocessingml/2006/main" xmlns:w10="urn:schemas-microsoft-com:office:word" xmlns:wp="http://schemas.openxmlformats.org/drawingml/2006/wordprocessingDrawing" xmlns:wps="http://schemas.microsoft.com/office/word/2010/wordprocessingShape" xmlns:wpg="http://schemas.microsoft.com/office/word/2010/wordprocessingGroup" xmlns:mc="http://schemas.openxmlformats.org/markup-compatibility/2006" xmlns:wp14="http://schemas.microsoft.com/office/word/2010/wordprocessingDrawing" xmlns:w14="http://schemas.microsoft.com/office/word/2010/wordml" mc:Ignorable="w14 wp14">
   <w:body>
     <w:tbl>
       <w:tblPr>
         <w:tblStyle w:val="Grigliatabella"/>
         <w:tblW w:w="9990" w:type="dxa"/>
-        <w:tblLook w:val="04A0" w:firstRow="1" w:lastRow="0" w:firstColumn="1" w:lastColumn="0" w:noHBand="0" w:noVBand="1"/>
+        <w:jc w:val="left"/>
+        <w:tblInd w:w="0" w:type="dxa"/>
+        <w:tblCellMar>
+          <w:top w:w="0" w:type="dxa"/>
+          <w:left w:w="108" w:type="dxa"/>
+          <w:bottom w:w="0" w:type="dxa"/>
+          <w:right w:w="108" w:type="dxa"/>
+        </w:tblCellMar>
+        <w:tblLook w:firstRow="1" w:noVBand="1" w:lastRow="0" w:firstColumn="1" w:lastColumn="0" w:noHBand="0" w:val="04a0"/>
       </w:tblPr>
       <w:tblGrid>
         <w:gridCol w:w="4995"/>
-        <w:gridCol w:w="4995"/>
+        <w:gridCol w:w="4994"/>
       </w:tblGrid>
       <w:tr>
         <w:trPr>
-          <w:trHeight w:val="304"/>
+          <w:trHeight w:val="304" w:hRule="atLeast"/>
         </w:trPr>
         <w:tc>
           <w:tcPr>
             <w:tcW w:w="4995" w:type="dxa"/>
-          </w:tcPr>
-          <w:p>
-            <w:pPr>
-              <w:rPr>
-                <w:b/>
+            <w:tcBorders/>
+            <w:shd w:fill="auto" w:val="clear"/>
+          </w:tcPr>
+          <w:p>
+            <w:pPr>
+              <w:pStyle w:val="Normal"/>
+              <w:spacing w:lineRule="auto" w:line="240" w:before="0" w:after="0"/>
+              <w:rPr>
+                <w:b/>
+                <w:b/>
+                <w:i/>
                 <w:i/>
               </w:rPr>
             </w:pPr>
@@ -38,27 +52,40 @@
         </w:tc>
         <w:tc>
           <w:tcPr>
-            <w:tcW w:w="4995" w:type="dxa"/>
-          </w:tcPr>
-          <w:p>
-            <w:r>
-              <w:t>Commento</w:t>
+            <w:tcW w:w="4994" w:type="dxa"/>
+            <w:tcBorders/>
+            <w:shd w:fill="auto" w:val="clear"/>
+          </w:tcPr>
+          <w:p>
+            <w:pPr>
+              <w:pStyle w:val="Normal"/>
+              <w:spacing w:lineRule="auto" w:line="240" w:before="0" w:after="0"/>
+              <w:rPr/>
+            </w:pPr>
+            <w:r>
+              <w:rPr/>
             </w:r>
           </w:p>
         </w:tc>
       </w:tr>
       <w:tr>
         <w:trPr>
-          <w:trHeight w:val="318"/>
+          <w:trHeight w:val="318" w:hRule="atLeast"/>
         </w:trPr>
         <w:tc>
           <w:tcPr>
             <w:tcW w:w="4995" w:type="dxa"/>
-          </w:tcPr>
-          <w:p>
-            <w:pPr>
-              <w:rPr>
-                <w:b/>
+            <w:tcBorders/>
+            <w:shd w:fill="auto" w:val="clear"/>
+          </w:tcPr>
+          <w:p>
+            <w:pPr>
+              <w:pStyle w:val="Normal"/>
+              <w:spacing w:lineRule="auto" w:line="240" w:before="0" w:after="0"/>
+              <w:rPr>
+                <w:b/>
+                <w:b/>
+                <w:i/>
                 <w:i/>
               </w:rPr>
             </w:pPr>
@@ -73,27 +100,45 @@
         </w:tc>
         <w:tc>
           <w:tcPr>
-            <w:tcW w:w="4995" w:type="dxa"/>
-          </w:tcPr>
-          <w:p>
-            <w:r>
-              <w:t>Aggiornare il carrello</w:t>
+            <w:tcW w:w="4994" w:type="dxa"/>
+            <w:tcBorders/>
+            <w:shd w:fill="auto" w:val="clear"/>
+          </w:tcPr>
+          <w:p>
+            <w:pPr>
+              <w:pStyle w:val="Normal"/>
+              <w:spacing w:lineRule="auto" w:line="240" w:before="0" w:after="0"/>
+              <w:rPr/>
+            </w:pPr>
+            <w:r>
+              <w:rPr/>
+              <w:t>Gestire</w:t>
+            </w:r>
+            <w:r>
+              <w:rPr/>
+              <w:t xml:space="preserve"> il carrello</w:t>
             </w:r>
           </w:p>
         </w:tc>
       </w:tr>
       <w:tr>
         <w:trPr>
-          <w:trHeight w:val="304"/>
+          <w:trHeight w:val="304" w:hRule="atLeast"/>
         </w:trPr>
         <w:tc>
           <w:tcPr>
             <w:tcW w:w="4995" w:type="dxa"/>
-          </w:tcPr>
-          <w:p>
-            <w:pPr>
-              <w:rPr>
-                <w:b/>
+            <w:tcBorders/>
+            <w:shd w:fill="auto" w:val="clear"/>
+          </w:tcPr>
+          <w:p>
+            <w:pPr>
+              <w:pStyle w:val="Normal"/>
+              <w:spacing w:lineRule="auto" w:line="240" w:before="0" w:after="0"/>
+              <w:rPr>
+                <w:b/>
+                <w:b/>
+                <w:i/>
                 <w:i/>
               </w:rPr>
             </w:pPr>
@@ -108,10 +153,18 @@
         </w:tc>
         <w:tc>
           <w:tcPr>
-            <w:tcW w:w="4995" w:type="dxa"/>
-          </w:tcPr>
-          <w:p>
-            <w:r>
+            <w:tcW w:w="4994" w:type="dxa"/>
+            <w:tcBorders/>
+            <w:shd w:fill="auto" w:val="clear"/>
+          </w:tcPr>
+          <w:p>
+            <w:pPr>
+              <w:pStyle w:val="Normal"/>
+              <w:spacing w:lineRule="auto" w:line="240" w:before="0" w:after="0"/>
+              <w:rPr/>
+            </w:pPr>
+            <w:r>
+              <w:rPr/>
               <w:t xml:space="preserve">Aggiornare l’elenco </w:t>
             </w:r>
           </w:p>
@@ -119,16 +172,22 @@
       </w:tr>
       <w:tr>
         <w:trPr>
-          <w:trHeight w:val="304"/>
+          <w:trHeight w:val="304" w:hRule="atLeast"/>
         </w:trPr>
         <w:tc>
           <w:tcPr>
             <w:tcW w:w="4995" w:type="dxa"/>
-          </w:tcPr>
-          <w:p>
-            <w:pPr>
-              <w:rPr>
-                <w:b/>
+            <w:tcBorders/>
+            <w:shd w:fill="auto" w:val="clear"/>
+          </w:tcPr>
+          <w:p>
+            <w:pPr>
+              <w:pStyle w:val="Normal"/>
+              <w:spacing w:lineRule="auto" w:line="240" w:before="0" w:after="0"/>
+              <w:rPr>
+                <w:b/>
+                <w:b/>
+                <w:i/>
                 <w:i/>
               </w:rPr>
             </w:pPr>
@@ -143,23 +202,40 @@
         </w:tc>
         <w:tc>
           <w:tcPr>
-            <w:tcW w:w="4995" w:type="dxa"/>
-          </w:tcPr>
-          <w:p/>
+            <w:tcW w:w="4994" w:type="dxa"/>
+            <w:tcBorders/>
+            <w:shd w:fill="auto" w:val="clear"/>
+          </w:tcPr>
+          <w:p>
+            <w:pPr>
+              <w:pStyle w:val="Normal"/>
+              <w:spacing w:lineRule="auto" w:line="240" w:before="0" w:after="0"/>
+              <w:rPr/>
+            </w:pPr>
+            <w:r>
+              <w:rPr/>
+            </w:r>
+          </w:p>
         </w:tc>
       </w:tr>
       <w:tr>
         <w:trPr>
-          <w:trHeight w:val="623"/>
+          <w:trHeight w:val="623" w:hRule="atLeast"/>
         </w:trPr>
         <w:tc>
           <w:tcPr>
             <w:tcW w:w="4995" w:type="dxa"/>
-          </w:tcPr>
-          <w:p>
-            <w:pPr>
-              <w:rPr>
-                <w:b/>
+            <w:tcBorders/>
+            <w:shd w:fill="auto" w:val="clear"/>
+          </w:tcPr>
+          <w:p>
+            <w:pPr>
+              <w:pStyle w:val="Normal"/>
+              <w:spacing w:lineRule="auto" w:line="240" w:before="0" w:after="0"/>
+              <w:rPr>
+                <w:b/>
+                <w:b/>
+                <w:i/>
                 <w:i/>
               </w:rPr>
             </w:pPr>
@@ -174,10 +250,18 @@
         </w:tc>
         <w:tc>
           <w:tcPr>
-            <w:tcW w:w="4995" w:type="dxa"/>
-          </w:tcPr>
-          <w:p>
-            <w:r>
+            <w:tcW w:w="4994" w:type="dxa"/>
+            <w:tcBorders/>
+            <w:shd w:fill="auto" w:val="clear"/>
+          </w:tcPr>
+          <w:p>
+            <w:pPr>
+              <w:pStyle w:val="Normal"/>
+              <w:spacing w:lineRule="auto" w:line="240" w:before="0" w:after="0"/>
+              <w:rPr/>
+            </w:pPr>
+            <w:r>
+              <w:rPr/>
               <w:t>Cliente</w:t>
             </w:r>
           </w:p>
@@ -185,16 +269,22 @@
       </w:tr>
       <w:tr>
         <w:trPr>
-          <w:trHeight w:val="623"/>
+          <w:trHeight w:val="623" w:hRule="atLeast"/>
         </w:trPr>
         <w:tc>
           <w:tcPr>
             <w:tcW w:w="4995" w:type="dxa"/>
-          </w:tcPr>
-          <w:p>
-            <w:pPr>
-              <w:rPr>
-                <w:b/>
+            <w:tcBorders/>
+            <w:shd w:fill="auto" w:val="clear"/>
+          </w:tcPr>
+          <w:p>
+            <w:pPr>
+              <w:pStyle w:val="Normal"/>
+              <w:spacing w:lineRule="auto" w:line="240" w:before="0" w:after="0"/>
+              <w:rPr>
+                <w:b/>
+                <w:b/>
+                <w:i/>
                 <w:i/>
               </w:rPr>
             </w:pPr>
@@ -209,27 +299,66 @@
         </w:tc>
         <w:tc>
           <w:tcPr>
-            <w:tcW w:w="4995" w:type="dxa"/>
-          </w:tcPr>
-          <w:p>
-            <w:r>
-              <w:t>A chi interessa questo caso d’uso e che cosa desidera</w:t>
+            <w:tcW w:w="4994" w:type="dxa"/>
+            <w:tcBorders/>
+            <w:shd w:fill="auto" w:val="clear"/>
+          </w:tcPr>
+          <w:p>
+            <w:pPr>
+              <w:pStyle w:val="Normal"/>
+              <w:bidi w:val="0"/>
+              <w:spacing w:lineRule="auto" w:line="240" w:before="0" w:after="0"/>
+              <w:rPr/>
+            </w:pPr>
+            <w:r>
+              <w:rPr/>
+              <w:t>Cliente</w:t>
+            </w:r>
+          </w:p>
+          <w:p>
+            <w:pPr>
+              <w:pStyle w:val="Normal"/>
+              <w:bidi w:val="0"/>
+              <w:spacing w:lineRule="auto" w:line="240" w:before="0" w:after="0"/>
+              <w:rPr/>
+            </w:pPr>
+            <w:r>
+              <w:rPr/>
+              <w:t>Sistema di prenotazione</w:t>
+            </w:r>
+          </w:p>
+          <w:p>
+            <w:pPr>
+              <w:pStyle w:val="Normal"/>
+              <w:bidi w:val="0"/>
+              <w:spacing w:lineRule="auto" w:line="240" w:before="0" w:after="0"/>
+              <w:rPr/>
+            </w:pPr>
+            <w:r>
+              <w:rPr/>
+              <w:t>Sistema di gestione del carrello</w:t>
             </w:r>
           </w:p>
         </w:tc>
       </w:tr>
       <w:tr>
         <w:trPr>
-          <w:trHeight w:val="304"/>
+          <w:trHeight w:val="304" w:hRule="atLeast"/>
         </w:trPr>
         <w:tc>
           <w:tcPr>
             <w:tcW w:w="4995" w:type="dxa"/>
-          </w:tcPr>
-          <w:p>
-            <w:pPr>
-              <w:rPr>
-                <w:b/>
+            <w:tcBorders/>
+            <w:shd w:fill="auto" w:val="clear"/>
+          </w:tcPr>
+          <w:p>
+            <w:pPr>
+              <w:pStyle w:val="Normal"/>
+              <w:spacing w:lineRule="auto" w:line="240" w:before="0" w:after="0"/>
+              <w:rPr>
+                <w:b/>
+                <w:b/>
+                <w:i/>
                 <w:i/>
               </w:rPr>
             </w:pPr>
@@ -244,27 +373,54 @@
         </w:tc>
         <w:tc>
           <w:tcPr>
-            <w:tcW w:w="4995" w:type="dxa"/>
-          </w:tcPr>
-          <w:p>
-            <w:r>
-              <w:t>Il contenuto del carrello e visibile</w:t>
+            <w:tcW w:w="4994" w:type="dxa"/>
+            <w:tcBorders/>
+            <w:shd w:fill="auto" w:val="clear"/>
+          </w:tcPr>
+          <w:p>
+            <w:pPr>
+              <w:pStyle w:val="Normal"/>
+              <w:bidi w:val="0"/>
+              <w:spacing w:lineRule="auto" w:line="240" w:before="0" w:after="0"/>
+              <w:rPr/>
+            </w:pPr>
+            <w:r>
+              <w:rPr/>
+              <w:t xml:space="preserve">Il contenuto del carrello </w:t>
+            </w:r>
+            <w:r>
+              <w:rPr/>
+              <w:t>è</w:t>
+            </w:r>
+            <w:r>
+              <w:rPr/>
+              <w:t xml:space="preserve"> visibile </w:t>
+            </w:r>
+            <w:r>
+              <w:rPr/>
+              <w:t>solo se il cliente è loggato</w:t>
             </w:r>
           </w:p>
         </w:tc>
       </w:tr>
       <w:tr>
         <w:trPr>
-          <w:trHeight w:val="623"/>
+          <w:trHeight w:val="623" w:hRule="atLeast"/>
         </w:trPr>
         <w:tc>
           <w:tcPr>
             <w:tcW w:w="4995" w:type="dxa"/>
-          </w:tcPr>
-          <w:p>
-            <w:pPr>
-              <w:rPr>
-                <w:b/>
+            <w:tcBorders/>
+            <w:shd w:fill="auto" w:val="clear"/>
+          </w:tcPr>
+          <w:p>
+            <w:pPr>
+              <w:pStyle w:val="Normal"/>
+              <w:spacing w:lineRule="auto" w:line="240" w:before="0" w:after="0"/>
+              <w:rPr>
+                <w:b/>
+                <w:b/>
+                <w:i/>
                 <w:i/>
               </w:rPr>
             </w:pPr>
@@ -279,32 +435,45 @@
         </w:tc>
         <w:tc>
           <w:tcPr>
-            <w:tcW w:w="4995" w:type="dxa"/>
-          </w:tcPr>
-          <w:p>
-            <w:proofErr w:type="gramStart"/>
-            <w:r>
-              <w:t>il</w:t>
-            </w:r>
-            <w:proofErr w:type="gramEnd"/>
-            <w:r>
-              <w:t xml:space="preserve"> cliente andrà nella successiva area di pagamento</w:t>
+            <w:tcW w:w="4994" w:type="dxa"/>
+            <w:tcBorders/>
+            <w:shd w:fill="auto" w:val="clear"/>
+          </w:tcPr>
+          <w:p>
+            <w:pPr>
+              <w:pStyle w:val="Normal"/>
+              <w:spacing w:lineRule="auto" w:line="240" w:before="0" w:after="0"/>
+              <w:rPr/>
+            </w:pPr>
+            <w:r>
+              <w:rPr/>
+              <w:t>I</w:t>
+            </w:r>
+            <w:r>
+              <w:rPr/>
+              <w:t>l cliente andrà nella successiva area di pagamento</w:t>
             </w:r>
           </w:p>
         </w:tc>
       </w:tr>
       <w:tr>
         <w:trPr>
-          <w:trHeight w:val="609"/>
+          <w:trHeight w:val="609" w:hRule="atLeast"/>
         </w:trPr>
         <w:tc>
           <w:tcPr>
             <w:tcW w:w="4995" w:type="dxa"/>
-          </w:tcPr>
-          <w:p>
-            <w:pPr>
-              <w:rPr>
-                <w:b/>
+            <w:tcBorders/>
+            <w:shd w:fill="auto" w:val="clear"/>
+          </w:tcPr>
+          <w:p>
+            <w:pPr>
+              <w:pStyle w:val="Normal"/>
+              <w:spacing w:lineRule="auto" w:line="240" w:before="0" w:after="0"/>
+              <w:rPr>
+                <w:b/>
+                <w:b/>
+                <w:i/>
                 <w:i/>
               </w:rPr>
             </w:pPr>
@@ -319,27 +488,105 @@
         </w:tc>
         <w:tc>
           <w:tcPr>
-            <w:tcW w:w="4995" w:type="dxa"/>
-          </w:tcPr>
-          <w:p>
-            <w:r>
-              <w:t>1. Il caso d'uso inizia quando il Cliente seleziona un articolo nel carrello. 2. Se il Cliente seleziona “rimuovi articolo” 2.1 Il Sistema elimina l'articolo dal carrello. 3. Se il Cliente digita una nuova quantità 3.1 Il Sistema aggiorna la quantità dell'articolo presente nel carrello</w:t>
+            <w:tcW w:w="4994" w:type="dxa"/>
+            <w:tcBorders/>
+            <w:shd w:fill="auto" w:val="clear"/>
+          </w:tcPr>
+          <w:p>
+            <w:pPr>
+              <w:pStyle w:val="Normal"/>
+              <w:spacing w:lineRule="auto" w:line="240" w:before="0" w:after="0"/>
+              <w:rPr/>
+            </w:pPr>
+            <w:r>
+              <w:rPr/>
+              <w:t xml:space="preserve">1. Il caso d'uso inizia quando il Cliente </w:t>
+            </w:r>
+            <w:r>
+              <w:rPr/>
+              <w:t>accede al carrello</w:t>
+            </w:r>
+            <w:r>
+              <w:rPr/>
+              <w:t>.</w:t>
+            </w:r>
+          </w:p>
+          <w:p>
+            <w:pPr>
+              <w:pStyle w:val="Normal"/>
+              <w:spacing w:lineRule="auto" w:line="240" w:before="0" w:after="0"/>
+              <w:rPr/>
+            </w:pPr>
+            <w:r>
+              <w:rPr/>
+              <w:t xml:space="preserve">2. </w:t>
+            </w:r>
+            <w:r>
+              <w:rPr/>
+              <w:t>Il cliente esegue operazioni sul carrello</w:t>
+            </w:r>
+            <w:r>
+              <w:rPr/>
+              <w:t>.</w:t>
+            </w:r>
+          </w:p>
+          <w:p>
+            <w:pPr>
+              <w:pStyle w:val="Normal"/>
+              <w:spacing w:lineRule="auto" w:line="240" w:before="0" w:after="0"/>
+              <w:rPr/>
+            </w:pPr>
+            <w:r>
+              <w:rPr/>
+              <w:t xml:space="preserve">3. </w:t>
+            </w:r>
+            <w:r>
+              <w:rPr/>
+              <w:t>Il cliente decide che l’ordine nel carrello è pronto e lo indica come pronto per il pagamento.</w:t>
+            </w:r>
+          </w:p>
+          <w:p>
+            <w:pPr>
+              <w:pStyle w:val="Normal"/>
+              <w:spacing w:lineRule="auto" w:line="240" w:before="0" w:after="0"/>
+              <w:rPr/>
+            </w:pPr>
+            <w:r>
+              <w:rPr/>
+              <w:t>4. Il cliente seleziona l’opzione di pagamento.</w:t>
+            </w:r>
+          </w:p>
+          <w:p>
+            <w:pPr>
+              <w:pStyle w:val="Normal"/>
+              <w:spacing w:lineRule="auto" w:line="240" w:before="0" w:after="0"/>
+              <w:rPr/>
+            </w:pPr>
+            <w:r>
+              <w:rPr/>
+              <w:t>5. Il cliente rivede l’ordine e lo conferma; l’ordine e le relative prenotazioni vengono registrate nel sistema di prenotazioni.</w:t>
             </w:r>
           </w:p>
         </w:tc>
       </w:tr>
       <w:tr>
         <w:trPr>
-          <w:trHeight w:val="304"/>
+          <w:trHeight w:val="304" w:hRule="atLeast"/>
         </w:trPr>
         <w:tc>
           <w:tcPr>
             <w:tcW w:w="4995" w:type="dxa"/>
-          </w:tcPr>
-          <w:p>
-            <w:pPr>
-              <w:rPr>
-                <w:b/>
+            <w:tcBorders/>
+            <w:shd w:fill="auto" w:val="clear"/>
+          </w:tcPr>
+          <w:p>
+            <w:pPr>
+              <w:pStyle w:val="Normal"/>
+              <w:spacing w:lineRule="auto" w:line="240" w:before="0" w:after="0"/>
+              <w:rPr>
+                <w:b/>
+                <w:b/>
+                <w:i/>
                 <w:i/>
               </w:rPr>
             </w:pPr>
@@ -354,27 +601,41 @@
         </w:tc>
         <w:tc>
           <w:tcPr>
-            <w:tcW w:w="4995" w:type="dxa"/>
-          </w:tcPr>
-          <w:p>
-            <w:r>
-              <w:t>1. In qualunque momento il Cliente può abbandonare la pagina del carrello</w:t>
+            <w:tcW w:w="4994" w:type="dxa"/>
+            <w:tcBorders/>
+            <w:shd w:fill="auto" w:val="clear"/>
+          </w:tcPr>
+          <w:p>
+            <w:pPr>
+              <w:pStyle w:val="Normal"/>
+              <w:spacing w:lineRule="auto" w:line="240" w:before="0" w:after="0"/>
+              <w:rPr/>
+            </w:pPr>
+            <w:r>
+              <w:rPr/>
+              <w:t>In qualunque momento il Cliente può abbandonare la pagina del carrello.</w:t>
             </w:r>
           </w:p>
         </w:tc>
       </w:tr>
       <w:tr>
         <w:trPr>
-          <w:trHeight w:val="304"/>
+          <w:trHeight w:val="304" w:hRule="atLeast"/>
         </w:trPr>
         <w:tc>
           <w:tcPr>
             <w:tcW w:w="4995" w:type="dxa"/>
-          </w:tcPr>
-          <w:p>
-            <w:pPr>
-              <w:rPr>
-                <w:b/>
+            <w:tcBorders/>
+            <w:shd w:fill="auto" w:val="clear"/>
+          </w:tcPr>
+          <w:p>
+            <w:pPr>
+              <w:pStyle w:val="Normal"/>
+              <w:spacing w:lineRule="auto" w:line="240" w:before="0" w:after="0"/>
+              <w:rPr>
+                <w:b/>
+                <w:b/>
+                <w:i/>
                 <w:i/>
               </w:rPr>
             </w:pPr>
@@ -389,27 +650,40 @@
         </w:tc>
         <w:tc>
           <w:tcPr>
-            <w:tcW w:w="4995" w:type="dxa"/>
-          </w:tcPr>
-          <w:p>
-            <w:r>
-              <w:t xml:space="preserve">Requisiti funzionali </w:t>
+            <w:tcW w:w="4994" w:type="dxa"/>
+            <w:tcBorders/>
+            <w:shd w:fill="auto" w:val="clear"/>
+          </w:tcPr>
+          <w:p>
+            <w:pPr>
+              <w:pStyle w:val="Normal"/>
+              <w:spacing w:lineRule="auto" w:line="240" w:before="0" w:after="0"/>
+              <w:rPr/>
+            </w:pPr>
+            <w:r>
+              <w:rPr/>
             </w:r>
           </w:p>
         </w:tc>
       </w:tr>
       <w:tr>
         <w:trPr>
-          <w:trHeight w:val="318"/>
+          <w:trHeight w:val="318" w:hRule="atLeast"/>
         </w:trPr>
         <w:tc>
           <w:tcPr>
             <w:tcW w:w="4995" w:type="dxa"/>
-          </w:tcPr>
-          <w:p>
-            <w:pPr>
-              <w:rPr>
-                <w:b/>
+            <w:tcBorders/>
+            <w:shd w:fill="auto" w:val="clear"/>
+          </w:tcPr>
+          <w:p>
+            <w:pPr>
+              <w:pStyle w:val="Normal"/>
+              <w:spacing w:lineRule="auto" w:line="240" w:before="0" w:after="0"/>
+              <w:rPr>
+                <w:b/>
+                <w:b/>
+                <w:i/>
                 <w:i/>
               </w:rPr>
             </w:pPr>
@@ -424,27 +698,41 @@
         </w:tc>
         <w:tc>
           <w:tcPr>
-            <w:tcW w:w="4995" w:type="dxa"/>
-          </w:tcPr>
-          <w:p>
-            <w:r>
-              <w:t>Frequenza prevista di ripetizione di un caso d’uso</w:t>
+            <w:tcW w:w="4994" w:type="dxa"/>
+            <w:tcBorders/>
+            <w:shd w:fill="auto" w:val="clear"/>
+          </w:tcPr>
+          <w:p>
+            <w:pPr>
+              <w:pStyle w:val="Normal"/>
+              <w:spacing w:lineRule="auto" w:line="240" w:before="0" w:after="0"/>
+              <w:rPr/>
+            </w:pPr>
+            <w:r>
+              <w:rPr/>
+              <w:t>Per tutto il tempo in cui il cliente è loggato</w:t>
             </w:r>
           </w:p>
         </w:tc>
       </w:tr>
       <w:tr>
         <w:trPr>
-          <w:trHeight w:val="318"/>
+          <w:trHeight w:val="318" w:hRule="atLeast"/>
         </w:trPr>
         <w:tc>
           <w:tcPr>
             <w:tcW w:w="4995" w:type="dxa"/>
-          </w:tcPr>
-          <w:p>
-            <w:pPr>
-              <w:rPr>
-                <w:b/>
+            <w:tcBorders/>
+            <w:shd w:fill="auto" w:val="clear"/>
+          </w:tcPr>
+          <w:p>
+            <w:pPr>
+              <w:pStyle w:val="Normal"/>
+              <w:spacing w:lineRule="auto" w:line="240" w:before="0" w:after="0"/>
+              <w:rPr>
+                <w:b/>
+                <w:b/>
+                <w:i/>
                 <w:i/>
               </w:rPr>
             </w:pPr>
@@ -459,58 +747,75 @@
         </w:tc>
         <w:tc>
           <w:tcPr>
-            <w:tcW w:w="4995" w:type="dxa"/>
-          </w:tcPr>
-          <w:p>
-            <w:r>
-              <w:t>Altri aspetti e problemi</w:t>
+            <w:tcW w:w="4994" w:type="dxa"/>
+            <w:tcBorders/>
+            <w:shd w:fill="auto" w:val="clear"/>
+          </w:tcPr>
+          <w:p>
+            <w:pPr>
+              <w:pStyle w:val="Normal"/>
+              <w:spacing w:lineRule="auto" w:line="240" w:before="0" w:after="0"/>
+              <w:rPr/>
+            </w:pPr>
+            <w:r>
+              <w:rPr/>
             </w:r>
           </w:p>
         </w:tc>
       </w:tr>
     </w:tbl>
     <w:p>
-      <w:bookmarkStart w:id="0" w:name="_GoBack"/>
-      <w:bookmarkEnd w:id="0"/>
+      <w:pPr>
+        <w:pStyle w:val="Normal"/>
+        <w:widowControl/>
+        <w:bidi w:val="0"/>
+        <w:spacing w:lineRule="auto" w:line="276" w:before="0" w:after="200"/>
+        <w:jc w:val="left"/>
+        <w:rPr/>
+      </w:pPr>
+      <w:r>
+        <w:rPr/>
+      </w:r>
     </w:p>
     <w:sectPr>
+      <w:type w:val="nextPage"/>
       <w:pgSz w:w="11906" w:h="16838"/>
-      <w:pgMar w:top="1417" w:right="1134" w:bottom="1134" w:left="1134" w:header="708" w:footer="708" w:gutter="0"/>
-      <w:cols w:space="708"/>
-      <w:docGrid w:linePitch="360"/>
+      <w:pgMar w:left="1134" w:right="1134" w:header="0" w:top="1417" w:footer="0" w:bottom="1134" w:gutter="0"/>
+      <w:pgNumType w:fmt="decimal"/>
+      <w:formProt w:val="false"/>
+      <w:textDirection w:val="lrTb"/>
+      <w:docGrid w:type="default" w:linePitch="360" w:charSpace="4096"/>
     </w:sectPr>
   </w:body>
 </w:document>
 </file>
 
 <file path=word/styles.xml><?xml version="1.0" encoding="utf-8"?>
-<w:styles xmlns:mc="http://schemas.openxmlformats.org/markup-compatibility/2006" xmlns:r="http://schemas.openxmlformats.org/officeDocument/2006/relationships" xmlns:w="http://schemas.openxmlformats.org/wordprocessingml/2006/main" xmlns:w14="http://schemas.microsoft.com/office/word/2010/wordml" xmlns:w15="http://schemas.microsoft.com/office/word/2012/wordml" mc:Ignorable="w14 w15">
+<w:styles xmlns:w="http://schemas.openxmlformats.org/wordprocessingml/2006/main" xmlns:w14="http://schemas.microsoft.com/office/word/2010/wordml" xmlns:mc="http://schemas.openxmlformats.org/markup-compatibility/2006" mc:Ignorable="w14">
   <w:docDefaults>
     <w:rPrDefault>
       <w:rPr>
-        <w:rFonts w:asciiTheme="minorHAnsi" w:eastAsiaTheme="minorEastAsia" w:hAnsiTheme="minorHAnsi" w:cstheme="minorBidi"/>
+        <w:rFonts w:ascii="Calibri" w:hAnsi="Calibri" w:eastAsia="" w:cs="" w:asciiTheme="minorHAnsi" w:cstheme="minorBidi" w:eastAsiaTheme="minorEastAsia" w:hAnsiTheme="minorHAnsi"/>
         <w:sz w:val="22"/>
         <w:szCs w:val="22"/>
         <w:lang w:val="it-IT" w:eastAsia="it-IT" w:bidi="ar-SA"/>
       </w:rPr>
     </w:rPrDefault>
     <w:pPrDefault>
-      <w:pPr>
-        <w:spacing w:after="200" w:line="276" w:lineRule="auto"/>
-      </w:pPr>
+      <w:pPr/>
     </w:pPrDefault>
   </w:docDefaults>
   <w:latentStyles w:defLockedState="0" w:defUIPriority="99" w:defSemiHidden="0" w:defUnhideWhenUsed="0" w:defQFormat="0" w:count="371">
     <w:lsdException w:name="Normal" w:uiPriority="0" w:qFormat="1"/>
     <w:lsdException w:name="heading 1" w:uiPriority="9" w:qFormat="1"/>
-    <w:lsdException w:name="heading 2" w:semiHidden="1" w:uiPriority="9" w:unhideWhenUsed="1" w:qFormat="1"/>
-    <w:lsdException w:name="heading 3" w:semiHidden="1" w:uiPriority="9" w:unhideWhenUsed="1" w:qFormat="1"/>
-    <w:lsdException w:name="heading 4" w:semiHidden="1" w:uiPriority="9" w:unhideWhenUsed="1" w:qFormat="1"/>
-    <w:lsdException w:name="heading 5" w:semiHidden="1" w:uiPriority="9" w:unhideWhenUsed="1" w:qFormat="1"/>
-    <w:lsdException w:name="heading 6" w:semiHidden="1" w:uiPriority="9" w:unhideWhenUsed="1" w:qFormat="1"/>
-    <w:lsdException w:name="heading 7" w:semiHidden="1" w:uiPriority="9" w:unhideWhenUsed="1" w:qFormat="1"/>
-    <w:lsdException w:name="heading 8" w:semiHidden="1" w:uiPriority="9" w:unhideWhenUsed="1" w:qFormat="1"/>
-    <w:lsdException w:name="heading 9" w:semiHidden="1" w:uiPriority="9" w:unhideWhenUsed="1" w:qFormat="1"/>
+    <w:lsdException w:name="heading 2" w:uiPriority="9" w:semiHidden="1" w:unhideWhenUsed="1" w:qFormat="1"/>
+    <w:lsdException w:name="heading 3" w:uiPriority="9" w:semiHidden="1" w:unhideWhenUsed="1" w:qFormat="1"/>
+    <w:lsdException w:name="heading 4" w:uiPriority="9" w:semiHidden="1" w:unhideWhenUsed="1" w:qFormat="1"/>
+    <w:lsdException w:name="heading 5" w:uiPriority="9" w:semiHidden="1" w:unhideWhenUsed="1" w:qFormat="1"/>
+    <w:lsdException w:name="heading 6" w:uiPriority="9" w:semiHidden="1" w:unhideWhenUsed="1" w:qFormat="1"/>
+    <w:lsdException w:name="heading 7" w:uiPriority="9" w:semiHidden="1" w:unhideWhenUsed="1" w:qFormat="1"/>
+    <w:lsdException w:name="heading 8" w:uiPriority="9" w:semiHidden="1" w:unhideWhenUsed="1" w:qFormat="1"/>
+    <w:lsdException w:name="heading 9" w:uiPriority="9" w:semiHidden="1" w:unhideWhenUsed="1" w:qFormat="1"/>
     <w:lsdException w:name="index 1" w:semiHidden="1" w:unhideWhenUsed="1"/>
     <w:lsdException w:name="index 2" w:semiHidden="1" w:unhideWhenUsed="1"/>
     <w:lsdException w:name="index 3" w:semiHidden="1" w:unhideWhenUsed="1"/>
@@ -520,22 +825,22 @@
     <w:lsdException w:name="index 7" w:semiHidden="1" w:unhideWhenUsed="1"/>
     <w:lsdException w:name="index 8" w:semiHidden="1" w:unhideWhenUsed="1"/>
     <w:lsdException w:name="index 9" w:semiHidden="1" w:unhideWhenUsed="1"/>
-    <w:lsdException w:name="toc 1" w:semiHidden="1" w:uiPriority="39" w:unhideWhenUsed="1"/>
-    <w:lsdException w:name="toc 2" w:semiHidden="1" w:uiPriority="39" w:unhideWhenUsed="1"/>
-    <w:lsdException w:name="toc 3" w:semiHidden="1" w:uiPriority="39" w:unhideWhenUsed="1"/>
-    <w:lsdException w:name="toc 4" w:semiHidden="1" w:uiPriority="39" w:unhideWhenUsed="1"/>
-    <w:lsdException w:name="toc 5" w:semiHidden="1" w:uiPriority="39" w:unhideWhenUsed="1"/>
-    <w:lsdException w:name="toc 6" w:semiHidden="1" w:uiPriority="39" w:unhideWhenUsed="1"/>
-    <w:lsdException w:name="toc 7" w:semiHidden="1" w:uiPriority="39" w:unhideWhenUsed="1"/>
-    <w:lsdException w:name="toc 8" w:semiHidden="1" w:uiPriority="39" w:unhideWhenUsed="1"/>
-    <w:lsdException w:name="toc 9" w:semiHidden="1" w:uiPriority="39" w:unhideWhenUsed="1"/>
+    <w:lsdException w:name="toc 1" w:uiPriority="39" w:semiHidden="1" w:unhideWhenUsed="1"/>
+    <w:lsdException w:name="toc 2" w:uiPriority="39" w:semiHidden="1" w:unhideWhenUsed="1"/>
+    <w:lsdException w:name="toc 3" w:uiPriority="39" w:semiHidden="1" w:unhideWhenUsed="1"/>
+    <w:lsdException w:name="toc 4" w:uiPriority="39" w:semiHidden="1" w:unhideWhenUsed="1"/>
+    <w:lsdException w:name="toc 5" w:uiPriority="39" w:semiHidden="1" w:unhideWhenUsed="1"/>
+    <w:lsdException w:name="toc 6" w:uiPriority="39" w:semiHidden="1" w:unhideWhenUsed="1"/>
+    <w:lsdException w:name="toc 7" w:uiPriority="39" w:semiHidden="1" w:unhideWhenUsed="1"/>
+    <w:lsdException w:name="toc 8" w:uiPriority="39" w:semiHidden="1" w:unhideWhenUsed="1"/>
+    <w:lsdException w:name="toc 9" w:uiPriority="39" w:semiHidden="1" w:unhideWhenUsed="1"/>
     <w:lsdException w:name="Normal Indent" w:semiHidden="1" w:unhideWhenUsed="1"/>
     <w:lsdException w:name="footnote text" w:semiHidden="1" w:unhideWhenUsed="1"/>
     <w:lsdException w:name="annotation text" w:semiHidden="1" w:unhideWhenUsed="1"/>
     <w:lsdException w:name="header" w:semiHidden="1" w:unhideWhenUsed="1"/>
     <w:lsdException w:name="footer" w:semiHidden="1" w:unhideWhenUsed="1"/>
     <w:lsdException w:name="index heading" w:semiHidden="1" w:unhideWhenUsed="1"/>
-    <w:lsdException w:name="caption" w:semiHidden="1" w:uiPriority="35" w:unhideWhenUsed="1" w:qFormat="1"/>
+    <w:lsdException w:name="caption" w:uiPriority="35" w:semiHidden="1" w:unhideWhenUsed="1" w:qFormat="1"/>
     <w:lsdException w:name="table of figures" w:semiHidden="1" w:unhideWhenUsed="1"/>
     <w:lsdException w:name="envelope address" w:semiHidden="1" w:unhideWhenUsed="1"/>
     <w:lsdException w:name="envelope return" w:semiHidden="1" w:unhideWhenUsed="1"/>
@@ -566,7 +871,7 @@
     <w:lsdException w:name="Title" w:uiPriority="10" w:qFormat="1"/>
     <w:lsdException w:name="Closing" w:semiHidden="1" w:unhideWhenUsed="1"/>
     <w:lsdException w:name="Signature" w:semiHidden="1" w:unhideWhenUsed="1"/>
-    <w:lsdException w:name="Default Paragraph Font" w:semiHidden="1" w:uiPriority="1" w:unhideWhenUsed="1"/>
+    <w:lsdException w:name="Default Paragraph Font" w:uiPriority="1" w:semiHidden="1" w:unhideWhenUsed="1"/>
     <w:lsdException w:name="Body Text" w:semiHidden="1" w:unhideWhenUsed="1"/>
     <w:lsdException w:name="Body Text Indent" w:semiHidden="1" w:unhideWhenUsed="1"/>
     <w:lsdException w:name="List Continue" w:semiHidden="1" w:unhideWhenUsed="1"/>
@@ -766,8 +1071,8 @@
     <w:lsdException w:name="Subtle Reference" w:uiPriority="31" w:qFormat="1"/>
     <w:lsdException w:name="Intense Reference" w:uiPriority="32" w:qFormat="1"/>
     <w:lsdException w:name="Book Title" w:uiPriority="33" w:qFormat="1"/>
-    <w:lsdException w:name="Bibliography" w:semiHidden="1" w:uiPriority="37" w:unhideWhenUsed="1"/>
-    <w:lsdException w:name="TOC Heading" w:semiHidden="1" w:uiPriority="39" w:unhideWhenUsed="1" w:qFormat="1"/>
+    <w:lsdException w:name="Bibliography" w:uiPriority="37" w:semiHidden="1" w:unhideWhenUsed="1"/>
+    <w:lsdException w:name="TOC Heading" w:uiPriority="39" w:semiHidden="1" w:unhideWhenUsed="1" w:qFormat="1"/>
     <w:lsdException w:name="Plain Table 1" w:uiPriority="41"/>
     <w:lsdException w:name="Plain Table 2" w:uiPriority="42"/>
     <w:lsdException w:name="Plain Table 3" w:uiPriority="43"/>
@@ -873,16 +1178,97 @@
     <w:lsdException w:name="List Table 6 Colorful Accent 6" w:uiPriority="51"/>
     <w:lsdException w:name="List Table 7 Colorful Accent 6" w:uiPriority="52"/>
   </w:latentStyles>
-  <w:style w:type="paragraph" w:default="1" w:styleId="Normale">
+  <w:style w:type="paragraph" w:styleId="Normal" w:default="1">
     <w:name w:val="Normal"/>
     <w:qFormat/>
-    <w:rsid w:val="007F4B60"/>
+    <w:rsid w:val="007f4b60"/>
+    <w:pPr>
+      <w:widowControl/>
+      <w:bidi w:val="0"/>
+      <w:spacing w:lineRule="auto" w:line="276" w:before="0" w:after="200"/>
+      <w:jc w:val="left"/>
+    </w:pPr>
+    <w:rPr>
+      <w:rFonts w:ascii="Calibri" w:hAnsi="Calibri" w:eastAsia="" w:cs="" w:asciiTheme="minorHAnsi" w:cstheme="minorBidi" w:eastAsiaTheme="minorEastAsia" w:hAnsiTheme="minorHAnsi"/>
+      <w:color w:val="auto"/>
+      <w:kern w:val="0"/>
+      <w:sz w:val="22"/>
+      <w:szCs w:val="22"/>
+      <w:lang w:val="it-IT" w:eastAsia="it-IT" w:bidi="ar-SA"/>
+    </w:rPr>
   </w:style>
-  <w:style w:type="character" w:default="1" w:styleId="Carpredefinitoparagrafo">
+  <w:style w:type="character" w:styleId="DefaultParagraphFont" w:default="1">
     <w:name w:val="Default Paragraph Font"/>
     <w:uiPriority w:val="1"/>
     <w:semiHidden/>
     <w:unhideWhenUsed/>
+    <w:qFormat/>
+    <w:rPr/>
+  </w:style>
+  <w:style w:type="paragraph" w:styleId="Titolo">
+    <w:name w:val="Titolo"/>
+    <w:basedOn w:val="Normal"/>
+    <w:next w:val="Corpodeltesto"/>
+    <w:qFormat/>
+    <w:pPr>
+      <w:keepNext w:val="true"/>
+      <w:spacing w:before="240" w:after="120"/>
+    </w:pPr>
+    <w:rPr>
+      <w:rFonts w:ascii="Liberation Sans" w:hAnsi="Liberation Sans" w:eastAsia="Microsoft YaHei" w:cs="Lucida Sans"/>
+      <w:sz w:val="28"/>
+      <w:szCs w:val="28"/>
+    </w:rPr>
+  </w:style>
+  <w:style w:type="paragraph" w:styleId="Corpodeltesto">
+    <w:name w:val="Body Text"/>
+    <w:basedOn w:val="Normal"/>
+    <w:pPr>
+      <w:spacing w:lineRule="auto" w:line="276" w:before="0" w:after="140"/>
+    </w:pPr>
+    <w:rPr/>
+  </w:style>
+  <w:style w:type="paragraph" w:styleId="Elenco">
+    <w:name w:val="List"/>
+    <w:basedOn w:val="Corpodeltesto"/>
+    <w:pPr/>
+    <w:rPr>
+      <w:rFonts w:cs="Lucida Sans"/>
+    </w:rPr>
+  </w:style>
+  <w:style w:type="paragraph" w:styleId="Didascalia">
+    <w:name w:val="Caption"/>
+    <w:basedOn w:val="Normal"/>
+    <w:qFormat/>
+    <w:pPr>
+      <w:suppressLineNumbers/>
+      <w:spacing w:before="120" w:after="120"/>
+    </w:pPr>
+    <w:rPr>
+      <w:rFonts w:cs="Lucida Sans"/>
+      <w:i/>
+      <w:iCs/>
+      <w:sz w:val="24"/>
+      <w:szCs w:val="24"/>
+    </w:rPr>
+  </w:style>
+  <w:style w:type="paragraph" w:styleId="Indice">
+    <w:name w:val="Indice"/>
+    <w:basedOn w:val="Normal"/>
+    <w:qFormat/>
+    <w:pPr>
+      <w:suppressLineNumbers/>
+    </w:pPr>
+    <w:rPr>
+      <w:rFonts w:cs="Lucida Sans"/>
+    </w:rPr>
+  </w:style>
+  <w:style w:type="numbering" w:styleId="NoList" w:default="1">
+    <w:name w:val="No List"/>
+    <w:uiPriority w:val="99"/>
+    <w:semiHidden/>
+    <w:unhideWhenUsed/>
+    <w:qFormat/>
   </w:style>
   <w:style w:type="table" w:default="1" w:styleId="Tabellanormale">
     <w:name w:val="Normal Table"/>
@@ -899,28 +1285,22 @@
       </w:tblCellMar>
     </w:tblPr>
   </w:style>
-  <w:style w:type="numbering" w:default="1" w:styleId="Nessunelenco">
-    <w:name w:val="No List"/>
-    <w:uiPriority w:val="99"/>
-    <w:semiHidden/>
-    <w:unhideWhenUsed/>
-  </w:style>
   <w:style w:type="table" w:styleId="Grigliatabella">
     <w:name w:val="Table Grid"/>
     <w:basedOn w:val="Tabellanormale"/>
     <w:uiPriority w:val="59"/>
-    <w:rsid w:val="000D7055"/>
+    <w:rsid w:val="000d7055"/>
     <w:pPr>
       <w:spacing w:after="0" w:line="240" w:lineRule="auto"/>
     </w:pPr>
     <w:tblPr>
       <w:tblBorders>
-        <w:top w:val="single" w:sz="4" w:space="0" w:color="000000" w:themeColor="text1"/>
-        <w:left w:val="single" w:sz="4" w:space="0" w:color="000000" w:themeColor="text1"/>
-        <w:bottom w:val="single" w:sz="4" w:space="0" w:color="000000" w:themeColor="text1"/>
-        <w:right w:val="single" w:sz="4" w:space="0" w:color="000000" w:themeColor="text1"/>
-        <w:insideH w:val="single" w:sz="4" w:space="0" w:color="000000" w:themeColor="text1"/>
-        <w:insideV w:val="single" w:sz="4" w:space="0" w:color="000000" w:themeColor="text1"/>
+        <w:top w:val="single" w:color="000000" w:themeColor="text1" w:sz="4" w:space="0"/>
+        <w:left w:val="single" w:color="000000" w:themeColor="text1" w:sz="4" w:space="0"/>
+        <w:bottom w:val="single" w:color="000000" w:themeColor="text1" w:sz="4" w:space="0"/>
+        <w:right w:val="single" w:color="000000" w:themeColor="text1" w:sz="4" w:space="0"/>
+        <w:insideH w:val="single" w:color="000000" w:themeColor="text1" w:sz="4" w:space="0"/>
+        <w:insideV w:val="single" w:color="000000" w:themeColor="text1" w:sz="4" w:space="0"/>
       </w:tblBorders>
     </w:tblPr>
   </w:style>
